--- a/Ass5.docx
+++ b/Ass5.docx
@@ -1249,14 +1249,15 @@
           <w:rFonts w:ascii="Times New Roman" w:hAnsi="Times New Roman" w:cs="Times New Roman"/>
           <w:b/>
           <w:bCs/>
+          <w:noProof/>
           <w:color w:val="FF0000"/>
           <w:sz w:val="28"/>
           <w:szCs w:val="40"/>
         </w:rPr>
         <w:drawing>
-          <wp:inline distT="0" distB="0" distL="0" distR="0" wp14:anchorId="3CD6D1C6" wp14:editId="7F957052">
+          <wp:inline distT="0" distB="0" distL="0" distR="0" wp14:anchorId="3CD6D1C6" wp14:editId="7574F6F6">
             <wp:extent cx="5943600" cy="2540000"/>
-            <wp:effectExtent l="0" t="0" r="0" b="0"/>
+            <wp:effectExtent l="38100" t="38100" r="38100" b="31750"/>
             <wp:docPr id="9" name="Picture 9"/>
             <wp:cNvGraphicFramePr>
               <a:graphicFrameLocks xmlns:a="http://schemas.openxmlformats.org/drawingml/2006/main" noChangeAspect="1"/>
@@ -1282,6 +1283,11 @@
                     <a:prstGeom prst="rect">
                       <a:avLst/>
                     </a:prstGeom>
+                    <a:ln w="28575">
+                      <a:solidFill>
+                        <a:srgbClr val="00B0F0"/>
+                      </a:solidFill>
+                    </a:ln>
                   </pic:spPr>
                 </pic:pic>
               </a:graphicData>
@@ -1289,6 +1295,104 @@
           </wp:inline>
         </w:drawing>
       </w:r>
+    </w:p>
+    <w:p>
+      <w:pPr>
+        <w:rPr>
+          <w:rFonts w:ascii="Times New Roman" w:hAnsi="Times New Roman" w:cs="Times New Roman"/>
+          <w:b/>
+          <w:bCs/>
+          <w:color w:val="FF0000"/>
+          <w:sz w:val="28"/>
+          <w:szCs w:val="40"/>
+        </w:rPr>
+      </w:pPr>
+      <w:r>
+        <w:rPr>
+          <w:rFonts w:ascii="Times New Roman" w:hAnsi="Times New Roman" w:cs="Times New Roman"/>
+          <w:b/>
+          <w:bCs/>
+          <w:color w:val="FF0000"/>
+          <w:sz w:val="28"/>
+          <w:szCs w:val="40"/>
+        </w:rPr>
+        <w:drawing>
+          <wp:inline distT="0" distB="0" distL="0" distR="0" wp14:anchorId="38A43527" wp14:editId="00166031">
+            <wp:extent cx="5943600" cy="2904490"/>
+            <wp:effectExtent l="38100" t="38100" r="38100" b="29210"/>
+            <wp:docPr id="11" name="Picture 11"/>
+            <wp:cNvGraphicFramePr>
+              <a:graphicFrameLocks xmlns:a="http://schemas.openxmlformats.org/drawingml/2006/main" noChangeAspect="1"/>
+            </wp:cNvGraphicFramePr>
+            <a:graphic xmlns:a="http://schemas.openxmlformats.org/drawingml/2006/main">
+              <a:graphicData uri="http://schemas.openxmlformats.org/drawingml/2006/picture">
+                <pic:pic xmlns:pic="http://schemas.openxmlformats.org/drawingml/2006/picture">
+                  <pic:nvPicPr>
+                    <pic:cNvPr id="1" name=""/>
+                    <pic:cNvPicPr/>
+                  </pic:nvPicPr>
+                  <pic:blipFill>
+                    <a:blip r:embed="rId13"/>
+                    <a:stretch>
+                      <a:fillRect/>
+                    </a:stretch>
+                  </pic:blipFill>
+                  <pic:spPr>
+                    <a:xfrm>
+                      <a:off x="0" y="0"/>
+                      <a:ext cx="5943600" cy="2904490"/>
+                    </a:xfrm>
+                    <a:prstGeom prst="rect">
+                      <a:avLst/>
+                    </a:prstGeom>
+                    <a:ln w="28575">
+                      <a:solidFill>
+                        <a:srgbClr val="00B0F0"/>
+                      </a:solidFill>
+                    </a:ln>
+                  </pic:spPr>
+                </pic:pic>
+              </a:graphicData>
+            </a:graphic>
+          </wp:inline>
+        </w:drawing>
+      </w:r>
+    </w:p>
+    <w:p>
+      <w:pPr>
+        <w:rPr>
+          <w:rFonts w:ascii="Times New Roman" w:hAnsi="Times New Roman" w:cs="Times New Roman"/>
+          <w:b/>
+          <w:bCs/>
+          <w:color w:val="FF0000"/>
+          <w:sz w:val="28"/>
+          <w:szCs w:val="40"/>
+        </w:rPr>
+      </w:pPr>
+    </w:p>
+    <w:p>
+      <w:pPr>
+        <w:rPr>
+          <w:rFonts w:ascii="Times New Roman" w:hAnsi="Times New Roman" w:cs="Times New Roman"/>
+          <w:b/>
+          <w:bCs/>
+          <w:color w:val="FF0000"/>
+          <w:sz w:val="28"/>
+          <w:szCs w:val="40"/>
+        </w:rPr>
+      </w:pPr>
+    </w:p>
+    <w:p>
+      <w:pPr>
+        <w:rPr>
+          <w:rFonts w:ascii="Times New Roman" w:hAnsi="Times New Roman" w:cs="Times New Roman"/>
+          <w:b/>
+          <w:bCs/>
+          <w:color w:val="FF0000"/>
+          <w:sz w:val="28"/>
+          <w:szCs w:val="40"/>
+        </w:rPr>
+      </w:pPr>
     </w:p>
     <w:p>
       <w:pPr>
@@ -1432,7 +1536,7 @@
                     <pic:cNvPicPr/>
                   </pic:nvPicPr>
                   <pic:blipFill>
-                    <a:blip r:embed="rId13"/>
+                    <a:blip r:embed="rId14"/>
                     <a:stretch>
                       <a:fillRect/>
                     </a:stretch>
@@ -1637,9 +1741,7 @@
           <w:szCs w:val="40"/>
         </w:rPr>
       </w:pPr>
-    </w:p>
-    <w:p>
-      <w:pPr>
+      <w:r>
         <w:rPr>
           <w:rFonts w:ascii="Times New Roman" w:hAnsi="Times New Roman" w:cs="Times New Roman"/>
           <w:b/>
@@ -1648,149 +1750,6 @@
           <w:sz w:val="28"/>
           <w:szCs w:val="40"/>
         </w:rPr>
-      </w:pPr>
-    </w:p>
-    <w:p>
-      <w:pPr>
-        <w:rPr>
-          <w:rFonts w:ascii="Times New Roman" w:hAnsi="Times New Roman" w:cs="Times New Roman"/>
-          <w:b/>
-          <w:bCs/>
-          <w:color w:val="000000" w:themeColor="text1"/>
-          <w:sz w:val="28"/>
-          <w:szCs w:val="40"/>
-        </w:rPr>
-      </w:pPr>
-    </w:p>
-    <w:p>
-      <w:pPr>
-        <w:rPr>
-          <w:rFonts w:ascii="Times New Roman" w:hAnsi="Times New Roman" w:cs="Times New Roman"/>
-          <w:b/>
-          <w:bCs/>
-          <w:color w:val="000000" w:themeColor="text1"/>
-          <w:sz w:val="28"/>
-          <w:szCs w:val="40"/>
-        </w:rPr>
-      </w:pPr>
-    </w:p>
-    <w:p>
-      <w:pPr>
-        <w:rPr>
-          <w:rFonts w:ascii="Times New Roman" w:hAnsi="Times New Roman" w:cs="Times New Roman"/>
-          <w:b/>
-          <w:bCs/>
-          <w:color w:val="000000" w:themeColor="text1"/>
-          <w:sz w:val="28"/>
-          <w:szCs w:val="40"/>
-        </w:rPr>
-      </w:pPr>
-    </w:p>
-    <w:p>
-      <w:pPr>
-        <w:rPr>
-          <w:rFonts w:ascii="Times New Roman" w:hAnsi="Times New Roman" w:cs="Times New Roman"/>
-          <w:b/>
-          <w:bCs/>
-          <w:color w:val="000000" w:themeColor="text1"/>
-          <w:sz w:val="28"/>
-          <w:szCs w:val="40"/>
-        </w:rPr>
-      </w:pPr>
-    </w:p>
-    <w:p>
-      <w:pPr>
-        <w:rPr>
-          <w:rFonts w:ascii="Times New Roman" w:hAnsi="Times New Roman" w:cs="Times New Roman"/>
-          <w:b/>
-          <w:bCs/>
-          <w:color w:val="000000" w:themeColor="text1"/>
-          <w:sz w:val="28"/>
-          <w:szCs w:val="40"/>
-        </w:rPr>
-      </w:pPr>
-    </w:p>
-    <w:p>
-      <w:pPr>
-        <w:rPr>
-          <w:rFonts w:ascii="Times New Roman" w:hAnsi="Times New Roman" w:cs="Times New Roman"/>
-          <w:b/>
-          <w:bCs/>
-          <w:color w:val="000000" w:themeColor="text1"/>
-          <w:sz w:val="28"/>
-          <w:szCs w:val="40"/>
-        </w:rPr>
-      </w:pPr>
-    </w:p>
-    <w:p>
-      <w:pPr>
-        <w:rPr>
-          <w:rFonts w:ascii="Times New Roman" w:hAnsi="Times New Roman" w:cs="Times New Roman"/>
-          <w:b/>
-          <w:bCs/>
-          <w:color w:val="000000" w:themeColor="text1"/>
-          <w:sz w:val="28"/>
-          <w:szCs w:val="40"/>
-        </w:rPr>
-      </w:pPr>
-    </w:p>
-    <w:p>
-      <w:pPr>
-        <w:rPr>
-          <w:rFonts w:ascii="Times New Roman" w:hAnsi="Times New Roman" w:cs="Times New Roman"/>
-          <w:b/>
-          <w:bCs/>
-          <w:color w:val="000000" w:themeColor="text1"/>
-          <w:sz w:val="28"/>
-          <w:szCs w:val="40"/>
-        </w:rPr>
-      </w:pPr>
-    </w:p>
-    <w:p>
-      <w:pPr>
-        <w:rPr>
-          <w:rFonts w:ascii="Times New Roman" w:hAnsi="Times New Roman" w:cs="Times New Roman"/>
-          <w:b/>
-          <w:bCs/>
-          <w:color w:val="000000" w:themeColor="text1"/>
-          <w:sz w:val="28"/>
-          <w:szCs w:val="40"/>
-        </w:rPr>
-      </w:pPr>
-    </w:p>
-    <w:p>
-      <w:pPr>
-        <w:rPr>
-          <w:rFonts w:ascii="Times New Roman" w:hAnsi="Times New Roman" w:cs="Times New Roman"/>
-          <w:b/>
-          <w:bCs/>
-          <w:color w:val="000000" w:themeColor="text1"/>
-          <w:sz w:val="28"/>
-          <w:szCs w:val="40"/>
-        </w:rPr>
-      </w:pPr>
-    </w:p>
-    <w:p>
-      <w:pPr>
-        <w:rPr>
-          <w:rFonts w:ascii="Times New Roman" w:hAnsi="Times New Roman" w:cs="Times New Roman"/>
-          <w:b/>
-          <w:bCs/>
-          <w:color w:val="000000" w:themeColor="text1"/>
-          <w:sz w:val="28"/>
-          <w:szCs w:val="40"/>
-        </w:rPr>
-      </w:pPr>
-      <w:r>
-        <w:rPr>
-          <w:rFonts w:ascii="Times New Roman" w:hAnsi="Times New Roman" w:cs="Times New Roman"/>
-          <w:b/>
-          <w:bCs/>
-          <w:color w:val="000000" w:themeColor="text1"/>
-          <w:sz w:val="28"/>
-          <w:szCs w:val="40"/>
-        </w:rPr>
-        <w:lastRenderedPageBreak/>
         <w:t>Lap06:</w:t>
       </w:r>
     </w:p>
@@ -1859,7 +1818,7 @@
                     <pic:cNvPicPr/>
                   </pic:nvPicPr>
                   <pic:blipFill>
-                    <a:blip r:embed="rId14"/>
+                    <a:blip r:embed="rId15"/>
                     <a:stretch>
                       <a:fillRect/>
                     </a:stretch>
@@ -1951,7 +1910,7 @@
                     <pic:cNvPicPr/>
                   </pic:nvPicPr>
                   <pic:blipFill>
-                    <a:blip r:embed="rId15"/>
+                    <a:blip r:embed="rId16"/>
                     <a:stretch>
                       <a:fillRect/>
                     </a:stretch>
